--- a/game_reviews/translations/golden-ox (Version 1).docx
+++ b/game_reviews/translations/golden-ox (Version 1).docx
@@ -7,7 +7,7 @@
         <w:pStyle w:val="Heading1"/>
       </w:pPr>
       <w:r>
-        <w:t>Play Golden Ox Free - Exciting Slot Game</w:t>
+        <w:t>Play Golden Ox Free: Review of Gameplay, Graphics, and Bonus Features</w:t>
       </w:r>
     </w:p>
     <w:p>
@@ -309,7 +309,7 @@
       </w:pPr>
       <w:r/>
       <w:r>
-        <w:t>Adjustable betting range</w:t>
+        <w:t>Adjustable betting range suitable for all players</w:t>
       </w:r>
     </w:p>
     <w:p>
@@ -320,7 +320,7 @@
       </w:pPr>
       <w:r/>
       <w:r>
-        <w:t>Smooth reels with frequent payouts</w:t>
+        <w:t>Frequent paying combinations and smooth reels</w:t>
       </w:r>
     </w:p>
     <w:p>
@@ -331,7 +331,7 @@
       </w:pPr>
       <w:r/>
       <w:r>
-        <w:t>Impeccable graphics</w:t>
+        <w:t>Impeccable graphics and sound</w:t>
       </w:r>
     </w:p>
     <w:p>
@@ -361,7 +361,7 @@
       </w:pPr>
       <w:r/>
       <w:r>
-        <w:t>Soundtrack may be too dynamic for some</w:t>
+        <w:t>Limited appearance of Wild symbol</w:t>
       </w:r>
     </w:p>
     <w:p>
@@ -372,7 +372,7 @@
       </w:pPr>
       <w:r/>
       <w:r>
-        <w:t>Wild symbol only appears on reels 2 and 4</w:t>
+        <w:t>Background music may be repetitive</w:t>
       </w:r>
     </w:p>
     <w:p>
@@ -381,7 +381,7 @@
         <w:rPr>
           <w:b/>
         </w:rPr>
-        <w:t>Play Golden Ox Free - Exciting Slot Game</w:t>
+        <w:t>Play Golden Ox Free: Review of Gameplay, Graphics, and Bonus Features</w:t>
       </w:r>
     </w:p>
     <w:p>
@@ -390,7 +390,7 @@
         <w:rPr>
           <w:i/>
         </w:rPr>
-        <w:t>Experience traditional Chinese culture with Golden Ox, a 5x3 reel slot game with 243 ways to win and bonus game with free spins and multipliers. Play free now!</w:t>
+        <w:t>Review of Golden Ox, a slot game with adjustable betting range and bonus features.</w:t>
       </w:r>
     </w:p>
     <w:sectPr>
